--- a/IR ASSIGNMENT 3 DESIGN DOC.docx
+++ b/IR ASSIGNMENT 3 DESIGN DOC.docx
@@ -6,6 +6,7 @@
       <w:pPr>
         <w:pStyle w:val="Normal"/>
         <w:spacing w:lineRule="auto" w:line="240" w:before="0" w:after="0"/>
+        <w:contextualSpacing/>
         <w:rPr>
           <w:rFonts w:ascii="Times New Roman" w:hAnsi="Times New Roman" w:eastAsia="Times New Roman" w:cs="Times New Roman"/>
           <w:b/>
@@ -27,6 +28,7 @@
       <w:pPr>
         <w:pStyle w:val="Normal"/>
         <w:spacing w:lineRule="auto" w:line="240" w:before="0" w:after="0"/>
+        <w:contextualSpacing/>
         <w:jc w:val="center"/>
         <w:rPr>
           <w:rFonts w:ascii="Times New Roman" w:hAnsi="Times New Roman" w:eastAsia="Times New Roman" w:cs="Times New Roman"/>
@@ -49,6 +51,7 @@
       <w:pPr>
         <w:pStyle w:val="Normal"/>
         <w:spacing w:lineRule="auto" w:line="240" w:before="0" w:after="0"/>
+        <w:contextualSpacing/>
         <w:jc w:val="center"/>
         <w:rPr>
           <w:rFonts w:ascii="Times New Roman" w:hAnsi="Times New Roman" w:eastAsia="Times New Roman" w:cs="Times New Roman"/>
@@ -72,6 +75,7 @@
       <w:pPr>
         <w:pStyle w:val="Normal"/>
         <w:spacing w:lineRule="auto" w:line="240" w:before="0" w:after="0"/>
+        <w:contextualSpacing/>
         <w:jc w:val="center"/>
         <w:rPr>
           <w:rFonts w:ascii="Times New Roman" w:hAnsi="Times New Roman" w:eastAsia="Times New Roman" w:cs="Times New Roman"/>
@@ -96,6 +100,7 @@
       <w:pPr>
         <w:pStyle w:val="Normal"/>
         <w:spacing w:lineRule="auto" w:line="240" w:before="0" w:after="0"/>
+        <w:contextualSpacing/>
         <w:jc w:val="center"/>
         <w:rPr>
           <w:rFonts w:ascii="Times New Roman" w:hAnsi="Times New Roman" w:eastAsia="Times New Roman" w:cs="Times New Roman"/>
@@ -130,6 +135,7 @@
       <w:pPr>
         <w:pStyle w:val="Normal"/>
         <w:spacing w:lineRule="auto" w:line="240" w:before="0" w:after="0"/>
+        <w:contextualSpacing/>
         <w:jc w:val="center"/>
         <w:rPr>
           <w:rFonts w:ascii="Times New Roman" w:hAnsi="Times New Roman" w:eastAsia="Times New Roman" w:cs="Times New Roman"/>
@@ -153,6 +159,7 @@
       <w:pPr>
         <w:pStyle w:val="Normal"/>
         <w:spacing w:lineRule="auto" w:line="240" w:before="0" w:after="0"/>
+        <w:contextualSpacing/>
         <w:jc w:val="center"/>
         <w:rPr>
           <w:rFonts w:ascii="Times New Roman" w:hAnsi="Times New Roman" w:eastAsia="Times New Roman" w:cs="Times New Roman"/>
@@ -176,6 +183,7 @@
       <w:pPr>
         <w:pStyle w:val="Normal"/>
         <w:spacing w:lineRule="auto" w:line="240" w:before="0" w:after="0"/>
+        <w:contextualSpacing/>
         <w:jc w:val="center"/>
         <w:rPr>
           <w:rFonts w:ascii="Times New Roman" w:hAnsi="Times New Roman" w:eastAsia="Times New Roman" w:cs="Times New Roman"/>
@@ -199,6 +207,7 @@
       <w:pPr>
         <w:pStyle w:val="Normal"/>
         <w:spacing w:lineRule="auto" w:line="240" w:before="0" w:after="0"/>
+        <w:contextualSpacing/>
         <w:jc w:val="center"/>
         <w:rPr>
           <w:rFonts w:ascii="Times New Roman" w:hAnsi="Times New Roman" w:eastAsia="Times New Roman" w:cs="Times New Roman"/>
@@ -221,6 +230,7 @@
       <w:pPr>
         <w:pStyle w:val="Normal"/>
         <w:spacing w:lineRule="auto" w:line="240" w:before="0" w:after="0"/>
+        <w:contextualSpacing/>
         <w:rPr>
           <w:rFonts w:ascii="Times New Roman" w:hAnsi="Times New Roman" w:eastAsia="Times New Roman" w:cs="Times New Roman"/>
           <w:b/>
@@ -243,6 +253,7 @@
       <w:pPr>
         <w:pStyle w:val="Normal"/>
         <w:spacing w:lineRule="auto" w:line="240" w:before="0" w:after="0"/>
+        <w:contextualSpacing/>
         <w:rPr>
           <w:rFonts w:ascii="Times New Roman" w:hAnsi="Times New Roman" w:eastAsia="Times New Roman" w:cs="Times New Roman"/>
           <w:sz w:val="24"/>
@@ -262,27 +273,29 @@
       <w:pPr>
         <w:pStyle w:val="Normal"/>
         <w:spacing w:lineRule="auto" w:line="240" w:before="0" w:after="0"/>
-        <w:rPr>
-          <w:rFonts w:ascii="Times New Roman" w:hAnsi="Times New Roman" w:eastAsia="Times New Roman" w:cs="Times New Roman"/>
-          <w:b/>
-          <w:b/>
-          <w:sz w:val="24"/>
-          <w:szCs w:val="24"/>
-        </w:rPr>
-      </w:pPr>
-      <w:r>
-        <w:rPr>
-          <w:rFonts w:eastAsia="Times New Roman" w:cs="Times New Roman" w:ascii="Times New Roman" w:hAnsi="Times New Roman"/>
-          <w:b/>
-          <w:sz w:val="24"/>
-          <w:szCs w:val="24"/>
-        </w:rPr>
-      </w:r>
-    </w:p>
-    <w:p>
-      <w:pPr>
-        <w:pStyle w:val="Normal"/>
-        <w:spacing w:lineRule="auto" w:line="240" w:before="0" w:after="0"/>
+        <w:contextualSpacing/>
+        <w:rPr>
+          <w:rFonts w:ascii="Times New Roman" w:hAnsi="Times New Roman" w:eastAsia="Times New Roman" w:cs="Times New Roman"/>
+          <w:b/>
+          <w:b/>
+          <w:sz w:val="24"/>
+          <w:szCs w:val="24"/>
+        </w:rPr>
+      </w:pPr>
+      <w:r>
+        <w:rPr>
+          <w:rFonts w:eastAsia="Times New Roman" w:cs="Times New Roman" w:ascii="Times New Roman" w:hAnsi="Times New Roman"/>
+          <w:b/>
+          <w:sz w:val="24"/>
+          <w:szCs w:val="24"/>
+        </w:rPr>
+      </w:r>
+    </w:p>
+    <w:p>
+      <w:pPr>
+        <w:pStyle w:val="Normal"/>
+        <w:spacing w:lineRule="auto" w:line="240" w:before="0" w:after="0"/>
+        <w:contextualSpacing/>
         <w:rPr/>
       </w:pPr>
       <w:r>
@@ -321,27 +334,29 @@
       <w:pPr>
         <w:pStyle w:val="Normal"/>
         <w:spacing w:lineRule="auto" w:line="240" w:before="0" w:after="0"/>
-        <w:rPr>
-          <w:rFonts w:ascii="Times New Roman" w:hAnsi="Times New Roman" w:eastAsia="Times New Roman" w:cs="Times New Roman"/>
-          <w:b/>
-          <w:b/>
-          <w:sz w:val="24"/>
-          <w:szCs w:val="24"/>
-        </w:rPr>
-      </w:pPr>
-      <w:r>
-        <w:rPr>
-          <w:rFonts w:eastAsia="Times New Roman" w:cs="Times New Roman" w:ascii="Times New Roman" w:hAnsi="Times New Roman"/>
-          <w:b/>
-          <w:sz w:val="24"/>
-          <w:szCs w:val="24"/>
-        </w:rPr>
-      </w:r>
-    </w:p>
-    <w:p>
-      <w:pPr>
-        <w:pStyle w:val="Normal"/>
-        <w:spacing w:lineRule="auto" w:line="240" w:before="0" w:after="0"/>
+        <w:contextualSpacing/>
+        <w:rPr>
+          <w:rFonts w:ascii="Times New Roman" w:hAnsi="Times New Roman" w:eastAsia="Times New Roman" w:cs="Times New Roman"/>
+          <w:b/>
+          <w:b/>
+          <w:sz w:val="24"/>
+          <w:szCs w:val="24"/>
+        </w:rPr>
+      </w:pPr>
+      <w:r>
+        <w:rPr>
+          <w:rFonts w:eastAsia="Times New Roman" w:cs="Times New Roman" w:ascii="Times New Roman" w:hAnsi="Times New Roman"/>
+          <w:b/>
+          <w:sz w:val="24"/>
+          <w:szCs w:val="24"/>
+        </w:rPr>
+      </w:r>
+    </w:p>
+    <w:p>
+      <w:pPr>
+        <w:pStyle w:val="Normal"/>
+        <w:spacing w:lineRule="auto" w:line="240" w:before="0" w:after="0"/>
+        <w:contextualSpacing/>
         <w:rPr>
           <w:rFonts w:ascii="Times New Roman" w:hAnsi="Times New Roman" w:eastAsia="Times New Roman" w:cs="Times New Roman"/>
           <w:sz w:val="24"/>
@@ -362,6 +377,7 @@
       <w:pPr>
         <w:pStyle w:val="Normal"/>
         <w:spacing w:lineRule="auto" w:line="240" w:before="0" w:after="0"/>
+        <w:contextualSpacing/>
         <w:rPr>
           <w:rFonts w:ascii="Times New Roman" w:hAnsi="Times New Roman" w:eastAsia="Times New Roman" w:cs="Times New Roman"/>
           <w:sz w:val="24"/>
@@ -381,6 +397,7 @@
       <w:pPr>
         <w:pStyle w:val="Normal"/>
         <w:spacing w:lineRule="auto" w:line="240" w:before="0" w:after="0"/>
+        <w:contextualSpacing/>
         <w:rPr>
           <w:rFonts w:ascii="Times New Roman" w:hAnsi="Times New Roman" w:eastAsia="Times New Roman" w:cs="Times New Roman"/>
           <w:sz w:val="24"/>
@@ -400,6 +417,7 @@
       <w:pPr>
         <w:pStyle w:val="Normal"/>
         <w:spacing w:lineRule="auto" w:line="240" w:before="0" w:after="0"/>
+        <w:contextualSpacing/>
         <w:rPr>
           <w:rFonts w:ascii="Times New Roman" w:hAnsi="Times New Roman" w:eastAsia="Times New Roman" w:cs="Times New Roman"/>
           <w:sz w:val="24"/>
@@ -419,24 +437,26 @@
       <w:pPr>
         <w:pStyle w:val="Normal"/>
         <w:spacing w:lineRule="auto" w:line="240" w:before="0" w:after="0"/>
-        <w:rPr>
-          <w:rFonts w:ascii="Times New Roman" w:hAnsi="Times New Roman" w:eastAsia="Times New Roman" w:cs="Times New Roman"/>
-          <w:sz w:val="24"/>
-          <w:szCs w:val="24"/>
-        </w:rPr>
-      </w:pPr>
-      <w:r>
-        <w:rPr>
-          <w:rFonts w:eastAsia="Times New Roman" w:cs="Times New Roman" w:ascii="Times New Roman" w:hAnsi="Times New Roman"/>
-          <w:sz w:val="24"/>
-          <w:szCs w:val="24"/>
-        </w:rPr>
-      </w:r>
-    </w:p>
-    <w:p>
-      <w:pPr>
-        <w:pStyle w:val="Normal"/>
-        <w:spacing w:lineRule="auto" w:line="240" w:before="0" w:after="0"/>
+        <w:contextualSpacing/>
+        <w:rPr>
+          <w:rFonts w:ascii="Times New Roman" w:hAnsi="Times New Roman" w:eastAsia="Times New Roman" w:cs="Times New Roman"/>
+          <w:sz w:val="24"/>
+          <w:szCs w:val="24"/>
+        </w:rPr>
+      </w:pPr>
+      <w:r>
+        <w:rPr>
+          <w:rFonts w:eastAsia="Times New Roman" w:cs="Times New Roman" w:ascii="Times New Roman" w:hAnsi="Times New Roman"/>
+          <w:sz w:val="24"/>
+          <w:szCs w:val="24"/>
+        </w:rPr>
+      </w:r>
+    </w:p>
+    <w:p>
+      <w:pPr>
+        <w:pStyle w:val="Normal"/>
+        <w:spacing w:lineRule="auto" w:line="240" w:before="0" w:after="0"/>
+        <w:contextualSpacing/>
         <w:rPr>
           <w:rFonts w:ascii="Times New Roman" w:hAnsi="Times New Roman" w:eastAsia="Times New Roman" w:cs="Times New Roman"/>
           <w:b/>
@@ -459,27 +479,29 @@
       <w:pPr>
         <w:pStyle w:val="Normal"/>
         <w:spacing w:lineRule="auto" w:line="240" w:before="0" w:after="0"/>
-        <w:rPr>
-          <w:rFonts w:ascii="Times New Roman" w:hAnsi="Times New Roman" w:eastAsia="Times New Roman" w:cs="Times New Roman"/>
-          <w:b/>
-          <w:b/>
-          <w:sz w:val="24"/>
-          <w:szCs w:val="24"/>
-        </w:rPr>
-      </w:pPr>
-      <w:r>
-        <w:rPr>
-          <w:rFonts w:eastAsia="Times New Roman" w:cs="Times New Roman" w:ascii="Times New Roman" w:hAnsi="Times New Roman"/>
-          <w:b/>
-          <w:sz w:val="24"/>
-          <w:szCs w:val="24"/>
-        </w:rPr>
-      </w:r>
-    </w:p>
-    <w:p>
-      <w:pPr>
-        <w:pStyle w:val="Normal"/>
-        <w:spacing w:lineRule="auto" w:line="240" w:before="0" w:after="0"/>
+        <w:contextualSpacing/>
+        <w:rPr>
+          <w:rFonts w:ascii="Times New Roman" w:hAnsi="Times New Roman" w:eastAsia="Times New Roman" w:cs="Times New Roman"/>
+          <w:b/>
+          <w:b/>
+          <w:sz w:val="24"/>
+          <w:szCs w:val="24"/>
+        </w:rPr>
+      </w:pPr>
+      <w:r>
+        <w:rPr>
+          <w:rFonts w:eastAsia="Times New Roman" w:cs="Times New Roman" w:ascii="Times New Roman" w:hAnsi="Times New Roman"/>
+          <w:b/>
+          <w:sz w:val="24"/>
+          <w:szCs w:val="24"/>
+        </w:rPr>
+      </w:r>
+    </w:p>
+    <w:p>
+      <w:pPr>
+        <w:pStyle w:val="Normal"/>
+        <w:spacing w:lineRule="auto" w:line="240" w:before="0" w:after="0"/>
+        <w:contextualSpacing/>
         <w:rPr>
           <w:rFonts w:ascii="Times New Roman" w:hAnsi="Times New Roman" w:eastAsia="Times New Roman" w:cs="Times New Roman"/>
           <w:b/>
@@ -502,24 +524,26 @@
       <w:pPr>
         <w:pStyle w:val="Normal"/>
         <w:spacing w:lineRule="auto" w:line="240" w:before="0" w:after="0"/>
-        <w:rPr>
-          <w:rFonts w:ascii="Times New Roman" w:hAnsi="Times New Roman" w:eastAsia="Times New Roman" w:cs="Times New Roman"/>
-          <w:sz w:val="24"/>
-          <w:szCs w:val="24"/>
-        </w:rPr>
-      </w:pPr>
-      <w:r>
-        <w:rPr>
-          <w:rFonts w:eastAsia="Times New Roman" w:cs="Times New Roman" w:ascii="Times New Roman" w:hAnsi="Times New Roman"/>
-          <w:sz w:val="24"/>
-          <w:szCs w:val="24"/>
-        </w:rPr>
-      </w:r>
-    </w:p>
-    <w:p>
-      <w:pPr>
-        <w:pStyle w:val="Normal"/>
-        <w:spacing w:lineRule="auto" w:line="240" w:before="0" w:after="0"/>
+        <w:contextualSpacing/>
+        <w:rPr>
+          <w:rFonts w:ascii="Times New Roman" w:hAnsi="Times New Roman" w:eastAsia="Times New Roman" w:cs="Times New Roman"/>
+          <w:sz w:val="24"/>
+          <w:szCs w:val="24"/>
+        </w:rPr>
+      </w:pPr>
+      <w:r>
+        <w:rPr>
+          <w:rFonts w:eastAsia="Times New Roman" w:cs="Times New Roman" w:ascii="Times New Roman" w:hAnsi="Times New Roman"/>
+          <w:sz w:val="24"/>
+          <w:szCs w:val="24"/>
+        </w:rPr>
+      </w:r>
+    </w:p>
+    <w:p>
+      <w:pPr>
+        <w:pStyle w:val="Normal"/>
+        <w:spacing w:lineRule="auto" w:line="240" w:before="0" w:after="0"/>
+        <w:contextualSpacing/>
         <w:rPr>
           <w:rFonts w:ascii="Times New Roman" w:hAnsi="Times New Roman" w:eastAsia="Times New Roman" w:cs="Times New Roman"/>
           <w:sz w:val="24"/>
@@ -539,24 +563,26 @@
       <w:pPr>
         <w:pStyle w:val="Normal"/>
         <w:spacing w:lineRule="auto" w:line="240" w:before="0" w:after="0"/>
-        <w:rPr>
-          <w:rFonts w:ascii="Times New Roman" w:hAnsi="Times New Roman" w:eastAsia="Times New Roman" w:cs="Times New Roman"/>
-          <w:sz w:val="24"/>
-          <w:szCs w:val="24"/>
-        </w:rPr>
-      </w:pPr>
-      <w:r>
-        <w:rPr>
-          <w:rFonts w:eastAsia="Times New Roman" w:cs="Times New Roman" w:ascii="Times New Roman" w:hAnsi="Times New Roman"/>
-          <w:sz w:val="24"/>
-          <w:szCs w:val="24"/>
-        </w:rPr>
-      </w:r>
-    </w:p>
-    <w:p>
-      <w:pPr>
-        <w:pStyle w:val="Normal"/>
-        <w:spacing w:lineRule="auto" w:line="240" w:before="0" w:after="0"/>
+        <w:contextualSpacing/>
+        <w:rPr>
+          <w:rFonts w:ascii="Times New Roman" w:hAnsi="Times New Roman" w:eastAsia="Times New Roman" w:cs="Times New Roman"/>
+          <w:sz w:val="24"/>
+          <w:szCs w:val="24"/>
+        </w:rPr>
+      </w:pPr>
+      <w:r>
+        <w:rPr>
+          <w:rFonts w:eastAsia="Times New Roman" w:cs="Times New Roman" w:ascii="Times New Roman" w:hAnsi="Times New Roman"/>
+          <w:sz w:val="24"/>
+          <w:szCs w:val="24"/>
+        </w:rPr>
+      </w:r>
+    </w:p>
+    <w:p>
+      <w:pPr>
+        <w:pStyle w:val="Normal"/>
+        <w:spacing w:lineRule="auto" w:line="240" w:before="0" w:after="0"/>
+        <w:contextualSpacing/>
         <w:rPr>
           <w:rFonts w:ascii="Times New Roman" w:hAnsi="Times New Roman" w:eastAsia="Times New Roman" w:cs="Times New Roman"/>
           <w:b/>
@@ -579,24 +605,26 @@
       <w:pPr>
         <w:pStyle w:val="Normal"/>
         <w:spacing w:lineRule="auto" w:line="240" w:before="0" w:after="0"/>
-        <w:rPr>
-          <w:rFonts w:ascii="Times New Roman" w:hAnsi="Times New Roman" w:eastAsia="Times New Roman" w:cs="Times New Roman"/>
-          <w:sz w:val="24"/>
-          <w:szCs w:val="24"/>
-        </w:rPr>
-      </w:pPr>
-      <w:r>
-        <w:rPr>
-          <w:rFonts w:eastAsia="Times New Roman" w:cs="Times New Roman" w:ascii="Times New Roman" w:hAnsi="Times New Roman"/>
-          <w:sz w:val="24"/>
-          <w:szCs w:val="24"/>
-        </w:rPr>
-      </w:r>
-    </w:p>
-    <w:p>
-      <w:pPr>
-        <w:pStyle w:val="Normal"/>
-        <w:spacing w:lineRule="auto" w:line="240" w:before="0" w:after="0"/>
+        <w:contextualSpacing/>
+        <w:rPr>
+          <w:rFonts w:ascii="Times New Roman" w:hAnsi="Times New Roman" w:eastAsia="Times New Roman" w:cs="Times New Roman"/>
+          <w:sz w:val="24"/>
+          <w:szCs w:val="24"/>
+        </w:rPr>
+      </w:pPr>
+      <w:r>
+        <w:rPr>
+          <w:rFonts w:eastAsia="Times New Roman" w:cs="Times New Roman" w:ascii="Times New Roman" w:hAnsi="Times New Roman"/>
+          <w:sz w:val="24"/>
+          <w:szCs w:val="24"/>
+        </w:rPr>
+      </w:r>
+    </w:p>
+    <w:p>
+      <w:pPr>
+        <w:pStyle w:val="Normal"/>
+        <w:spacing w:lineRule="auto" w:line="240" w:before="0" w:after="0"/>
+        <w:contextualSpacing/>
         <w:rPr>
           <w:rFonts w:ascii="Times New Roman" w:hAnsi="Times New Roman" w:eastAsia="Times New Roman" w:cs="Times New Roman"/>
           <w:sz w:val="24"/>
@@ -616,24 +644,26 @@
       <w:pPr>
         <w:pStyle w:val="Normal"/>
         <w:spacing w:lineRule="auto" w:line="240" w:before="0" w:after="0"/>
-        <w:rPr>
-          <w:rFonts w:ascii="Times New Roman" w:hAnsi="Times New Roman" w:eastAsia="Times New Roman" w:cs="Times New Roman"/>
-          <w:sz w:val="24"/>
-          <w:szCs w:val="24"/>
-        </w:rPr>
-      </w:pPr>
-      <w:r>
-        <w:rPr>
-          <w:rFonts w:eastAsia="Times New Roman" w:cs="Times New Roman" w:ascii="Times New Roman" w:hAnsi="Times New Roman"/>
-          <w:sz w:val="24"/>
-          <w:szCs w:val="24"/>
-        </w:rPr>
-      </w:r>
-    </w:p>
-    <w:p>
-      <w:pPr>
-        <w:pStyle w:val="Normal"/>
-        <w:spacing w:lineRule="auto" w:line="240" w:before="0" w:after="0"/>
+        <w:contextualSpacing/>
+        <w:rPr>
+          <w:rFonts w:ascii="Times New Roman" w:hAnsi="Times New Roman" w:eastAsia="Times New Roman" w:cs="Times New Roman"/>
+          <w:sz w:val="24"/>
+          <w:szCs w:val="24"/>
+        </w:rPr>
+      </w:pPr>
+      <w:r>
+        <w:rPr>
+          <w:rFonts w:eastAsia="Times New Roman" w:cs="Times New Roman" w:ascii="Times New Roman" w:hAnsi="Times New Roman"/>
+          <w:sz w:val="24"/>
+          <w:szCs w:val="24"/>
+        </w:rPr>
+      </w:r>
+    </w:p>
+    <w:p>
+      <w:pPr>
+        <w:pStyle w:val="Normal"/>
+        <w:spacing w:lineRule="auto" w:line="240" w:before="0" w:after="0"/>
+        <w:contextualSpacing/>
         <w:rPr>
           <w:rFonts w:ascii="Times New Roman" w:hAnsi="Times New Roman" w:eastAsia="Times New Roman" w:cs="Times New Roman"/>
           <w:b/>
@@ -656,27 +686,29 @@
       <w:pPr>
         <w:pStyle w:val="Normal"/>
         <w:spacing w:lineRule="auto" w:line="240" w:before="0" w:after="0"/>
-        <w:rPr>
-          <w:rFonts w:ascii="Times New Roman" w:hAnsi="Times New Roman" w:eastAsia="Times New Roman" w:cs="Times New Roman"/>
-          <w:b/>
-          <w:b/>
-          <w:sz w:val="24"/>
-          <w:szCs w:val="24"/>
-        </w:rPr>
-      </w:pPr>
-      <w:r>
-        <w:rPr>
-          <w:rFonts w:eastAsia="Times New Roman" w:cs="Times New Roman" w:ascii="Times New Roman" w:hAnsi="Times New Roman"/>
-          <w:b/>
-          <w:sz w:val="24"/>
-          <w:szCs w:val="24"/>
-        </w:rPr>
-      </w:r>
-    </w:p>
-    <w:p>
-      <w:pPr>
-        <w:pStyle w:val="Normal"/>
-        <w:spacing w:lineRule="auto" w:line="240" w:before="0" w:after="0"/>
+        <w:contextualSpacing/>
+        <w:rPr>
+          <w:rFonts w:ascii="Times New Roman" w:hAnsi="Times New Roman" w:eastAsia="Times New Roman" w:cs="Times New Roman"/>
+          <w:b/>
+          <w:b/>
+          <w:sz w:val="24"/>
+          <w:szCs w:val="24"/>
+        </w:rPr>
+      </w:pPr>
+      <w:r>
+        <w:rPr>
+          <w:rFonts w:eastAsia="Times New Roman" w:cs="Times New Roman" w:ascii="Times New Roman" w:hAnsi="Times New Roman"/>
+          <w:b/>
+          <w:sz w:val="24"/>
+          <w:szCs w:val="24"/>
+        </w:rPr>
+      </w:r>
+    </w:p>
+    <w:p>
+      <w:pPr>
+        <w:pStyle w:val="Normal"/>
+        <w:spacing w:lineRule="auto" w:line="240" w:before="0" w:after="0"/>
+        <w:contextualSpacing/>
         <w:rPr>
           <w:rFonts w:ascii="Times New Roman" w:hAnsi="Times New Roman" w:eastAsia="Times New Roman" w:cs="Times New Roman"/>
           <w:b/>
@@ -699,27 +731,29 @@
       <w:pPr>
         <w:pStyle w:val="Normal"/>
         <w:spacing w:lineRule="auto" w:line="240" w:before="0" w:after="0"/>
-        <w:rPr>
-          <w:rFonts w:ascii="Times New Roman" w:hAnsi="Times New Roman" w:eastAsia="Times New Roman" w:cs="Times New Roman"/>
-          <w:b/>
-          <w:b/>
-          <w:sz w:val="24"/>
-          <w:szCs w:val="24"/>
-        </w:rPr>
-      </w:pPr>
-      <w:r>
-        <w:rPr>
-          <w:rFonts w:eastAsia="Times New Roman" w:cs="Times New Roman" w:ascii="Times New Roman" w:hAnsi="Times New Roman"/>
-          <w:b/>
-          <w:sz w:val="24"/>
-          <w:szCs w:val="24"/>
-        </w:rPr>
-      </w:r>
-    </w:p>
-    <w:p>
-      <w:pPr>
-        <w:pStyle w:val="Normal"/>
-        <w:spacing w:lineRule="auto" w:line="240" w:before="0" w:after="0"/>
+        <w:contextualSpacing/>
+        <w:rPr>
+          <w:rFonts w:ascii="Times New Roman" w:hAnsi="Times New Roman" w:eastAsia="Times New Roman" w:cs="Times New Roman"/>
+          <w:b/>
+          <w:b/>
+          <w:sz w:val="24"/>
+          <w:szCs w:val="24"/>
+        </w:rPr>
+      </w:pPr>
+      <w:r>
+        <w:rPr>
+          <w:rFonts w:eastAsia="Times New Roman" w:cs="Times New Roman" w:ascii="Times New Roman" w:hAnsi="Times New Roman"/>
+          <w:b/>
+          <w:sz w:val="24"/>
+          <w:szCs w:val="24"/>
+        </w:rPr>
+      </w:r>
+    </w:p>
+    <w:p>
+      <w:pPr>
+        <w:pStyle w:val="Normal"/>
+        <w:spacing w:lineRule="auto" w:line="240" w:before="0" w:after="0"/>
+        <w:contextualSpacing/>
         <w:rPr>
           <w:rFonts w:ascii="Times New Roman" w:hAnsi="Times New Roman" w:eastAsia="Times New Roman" w:cs="Times New Roman"/>
           <w:sz w:val="24"/>
@@ -771,6 +805,7 @@
       <w:pPr>
         <w:pStyle w:val="Normal"/>
         <w:spacing w:lineRule="auto" w:line="240" w:before="0" w:after="0"/>
+        <w:contextualSpacing/>
         <w:rPr>
           <w:rFonts w:ascii="Times New Roman" w:hAnsi="Times New Roman" w:eastAsia="Times New Roman" w:cs="Times New Roman"/>
           <w:sz w:val="24"/>
@@ -790,27 +825,29 @@
       <w:pPr>
         <w:pStyle w:val="Normal"/>
         <w:spacing w:lineRule="auto" w:line="240" w:before="0" w:after="0"/>
-        <w:rPr>
-          <w:rFonts w:ascii="Times New Roman" w:hAnsi="Times New Roman" w:eastAsia="Times New Roman" w:cs="Times New Roman"/>
-          <w:b/>
-          <w:b/>
-          <w:sz w:val="24"/>
-          <w:szCs w:val="24"/>
-        </w:rPr>
-      </w:pPr>
-      <w:r>
-        <w:rPr>
-          <w:rFonts w:eastAsia="Times New Roman" w:cs="Times New Roman" w:ascii="Times New Roman" w:hAnsi="Times New Roman"/>
-          <w:b/>
-          <w:sz w:val="24"/>
-          <w:szCs w:val="24"/>
-        </w:rPr>
-      </w:r>
-    </w:p>
-    <w:p>
-      <w:pPr>
-        <w:pStyle w:val="Normal"/>
-        <w:spacing w:lineRule="auto" w:line="240" w:before="0" w:after="0"/>
+        <w:contextualSpacing/>
+        <w:rPr>
+          <w:rFonts w:ascii="Times New Roman" w:hAnsi="Times New Roman" w:eastAsia="Times New Roman" w:cs="Times New Roman"/>
+          <w:b/>
+          <w:b/>
+          <w:sz w:val="24"/>
+          <w:szCs w:val="24"/>
+        </w:rPr>
+      </w:pPr>
+      <w:r>
+        <w:rPr>
+          <w:rFonts w:eastAsia="Times New Roman" w:cs="Times New Roman" w:ascii="Times New Roman" w:hAnsi="Times New Roman"/>
+          <w:b/>
+          <w:sz w:val="24"/>
+          <w:szCs w:val="24"/>
+        </w:rPr>
+      </w:r>
+    </w:p>
+    <w:p>
+      <w:pPr>
+        <w:pStyle w:val="Normal"/>
+        <w:spacing w:lineRule="auto" w:line="240" w:before="0" w:after="0"/>
+        <w:contextualSpacing/>
         <w:rPr>
           <w:rFonts w:ascii="Times New Roman" w:hAnsi="Times New Roman" w:eastAsia="Times New Roman" w:cs="Times New Roman"/>
           <w:sz w:val="24"/>
@@ -830,24 +867,26 @@
       <w:pPr>
         <w:pStyle w:val="Normal"/>
         <w:spacing w:lineRule="auto" w:line="240" w:before="0" w:after="0"/>
-        <w:rPr>
-          <w:rFonts w:ascii="Times New Roman" w:hAnsi="Times New Roman" w:eastAsia="Times New Roman" w:cs="Times New Roman"/>
-          <w:sz w:val="24"/>
-          <w:szCs w:val="24"/>
-        </w:rPr>
-      </w:pPr>
-      <w:r>
-        <w:rPr>
-          <w:rFonts w:eastAsia="Times New Roman" w:cs="Times New Roman" w:ascii="Times New Roman" w:hAnsi="Times New Roman"/>
-          <w:sz w:val="24"/>
-          <w:szCs w:val="24"/>
-        </w:rPr>
-      </w:r>
-    </w:p>
-    <w:p>
-      <w:pPr>
-        <w:pStyle w:val="Normal"/>
-        <w:spacing w:lineRule="auto" w:line="240" w:before="0" w:after="0"/>
+        <w:contextualSpacing/>
+        <w:rPr>
+          <w:rFonts w:ascii="Times New Roman" w:hAnsi="Times New Roman" w:eastAsia="Times New Roman" w:cs="Times New Roman"/>
+          <w:sz w:val="24"/>
+          <w:szCs w:val="24"/>
+        </w:rPr>
+      </w:pPr>
+      <w:r>
+        <w:rPr>
+          <w:rFonts w:eastAsia="Times New Roman" w:cs="Times New Roman" w:ascii="Times New Roman" w:hAnsi="Times New Roman"/>
+          <w:sz w:val="24"/>
+          <w:szCs w:val="24"/>
+        </w:rPr>
+      </w:r>
+    </w:p>
+    <w:p>
+      <w:pPr>
+        <w:pStyle w:val="Normal"/>
+        <w:spacing w:lineRule="auto" w:line="240" w:before="0" w:after="0"/>
+        <w:contextualSpacing/>
         <w:rPr>
           <w:rFonts w:ascii="Times New Roman" w:hAnsi="Times New Roman" w:eastAsia="Times New Roman" w:cs="Times New Roman"/>
           <w:sz w:val="24"/>
@@ -867,24 +906,26 @@
       <w:pPr>
         <w:pStyle w:val="Normal"/>
         <w:spacing w:lineRule="auto" w:line="240" w:before="0" w:after="0"/>
-        <w:rPr>
-          <w:rFonts w:ascii="Times New Roman" w:hAnsi="Times New Roman" w:eastAsia="Times New Roman" w:cs="Times New Roman"/>
-          <w:sz w:val="24"/>
-          <w:szCs w:val="24"/>
-        </w:rPr>
-      </w:pPr>
-      <w:r>
-        <w:rPr>
-          <w:rFonts w:eastAsia="Times New Roman" w:cs="Times New Roman" w:ascii="Times New Roman" w:hAnsi="Times New Roman"/>
-          <w:sz w:val="24"/>
-          <w:szCs w:val="24"/>
-        </w:rPr>
-      </w:r>
-    </w:p>
-    <w:p>
-      <w:pPr>
-        <w:pStyle w:val="Normal"/>
-        <w:spacing w:lineRule="auto" w:line="240" w:before="0" w:after="0"/>
+        <w:contextualSpacing/>
+        <w:rPr>
+          <w:rFonts w:ascii="Times New Roman" w:hAnsi="Times New Roman" w:eastAsia="Times New Roman" w:cs="Times New Roman"/>
+          <w:sz w:val="24"/>
+          <w:szCs w:val="24"/>
+        </w:rPr>
+      </w:pPr>
+      <w:r>
+        <w:rPr>
+          <w:rFonts w:eastAsia="Times New Roman" w:cs="Times New Roman" w:ascii="Times New Roman" w:hAnsi="Times New Roman"/>
+          <w:sz w:val="24"/>
+          <w:szCs w:val="24"/>
+        </w:rPr>
+      </w:r>
+    </w:p>
+    <w:p>
+      <w:pPr>
+        <w:pStyle w:val="Normal"/>
+        <w:spacing w:lineRule="auto" w:line="240" w:before="0" w:after="0"/>
+        <w:contextualSpacing/>
         <w:rPr>
           <w:rFonts w:ascii="Times New Roman" w:hAnsi="Times New Roman" w:eastAsia="Times New Roman" w:cs="Times New Roman"/>
           <w:sz w:val="24"/>
@@ -894,7 +935,7 @@
       <w:r>
         <w:rPr/>
         <w:drawing>
-          <wp:inline distT="0" distB="9525" distL="0" distR="0">
+          <wp:inline distT="0" distB="0" distL="0" distR="0">
             <wp:extent cx="2514600" cy="752475"/>
             <wp:effectExtent l="0" t="0" r="0" b="0"/>
             <wp:docPr id="2" name="Picture 3" descr="C:\Users\Karthik Nagaraj\Desktop\em.PNG"/>
@@ -936,24 +977,26 @@
       <w:pPr>
         <w:pStyle w:val="Normal"/>
         <w:spacing w:lineRule="auto" w:line="240" w:before="0" w:after="0"/>
-        <w:rPr>
-          <w:rFonts w:ascii="Times New Roman" w:hAnsi="Times New Roman" w:eastAsia="Times New Roman" w:cs="Times New Roman"/>
-          <w:sz w:val="24"/>
-          <w:szCs w:val="24"/>
-        </w:rPr>
-      </w:pPr>
-      <w:r>
-        <w:rPr>
-          <w:rFonts w:eastAsia="Times New Roman" w:cs="Times New Roman" w:ascii="Times New Roman" w:hAnsi="Times New Roman"/>
-          <w:sz w:val="24"/>
-          <w:szCs w:val="24"/>
-        </w:rPr>
-      </w:r>
-    </w:p>
-    <w:p>
-      <w:pPr>
-        <w:pStyle w:val="Normal"/>
-        <w:spacing w:lineRule="auto" w:line="240" w:before="0" w:after="0"/>
+        <w:contextualSpacing/>
+        <w:rPr>
+          <w:rFonts w:ascii="Times New Roman" w:hAnsi="Times New Roman" w:eastAsia="Times New Roman" w:cs="Times New Roman"/>
+          <w:sz w:val="24"/>
+          <w:szCs w:val="24"/>
+        </w:rPr>
+      </w:pPr>
+      <w:r>
+        <w:rPr>
+          <w:rFonts w:eastAsia="Times New Roman" w:cs="Times New Roman" w:ascii="Times New Roman" w:hAnsi="Times New Roman"/>
+          <w:sz w:val="24"/>
+          <w:szCs w:val="24"/>
+        </w:rPr>
+      </w:r>
+    </w:p>
+    <w:p>
+      <w:pPr>
+        <w:pStyle w:val="Normal"/>
+        <w:spacing w:lineRule="auto" w:line="240" w:before="0" w:after="0"/>
+        <w:contextualSpacing/>
         <w:rPr>
           <w:rFonts w:ascii="Times New Roman" w:hAnsi="Times New Roman" w:eastAsia="Times New Roman" w:cs="Times New Roman"/>
           <w:b/>
@@ -976,27 +1019,29 @@
       <w:pPr>
         <w:pStyle w:val="Normal"/>
         <w:spacing w:lineRule="auto" w:line="240" w:before="0" w:after="0"/>
-        <w:rPr>
-          <w:rFonts w:ascii="Times New Roman" w:hAnsi="Times New Roman" w:eastAsia="Times New Roman" w:cs="Times New Roman"/>
-          <w:b/>
-          <w:b/>
-          <w:sz w:val="24"/>
-          <w:szCs w:val="24"/>
-        </w:rPr>
-      </w:pPr>
-      <w:r>
-        <w:rPr>
-          <w:rFonts w:eastAsia="Times New Roman" w:cs="Times New Roman" w:ascii="Times New Roman" w:hAnsi="Times New Roman"/>
-          <w:b/>
-          <w:sz w:val="24"/>
-          <w:szCs w:val="24"/>
-        </w:rPr>
-      </w:r>
-    </w:p>
-    <w:p>
-      <w:pPr>
-        <w:pStyle w:val="Normal"/>
-        <w:spacing w:lineRule="auto" w:line="240" w:before="0" w:after="0"/>
+        <w:contextualSpacing/>
+        <w:rPr>
+          <w:rFonts w:ascii="Times New Roman" w:hAnsi="Times New Roman" w:eastAsia="Times New Roman" w:cs="Times New Roman"/>
+          <w:b/>
+          <w:b/>
+          <w:sz w:val="24"/>
+          <w:szCs w:val="24"/>
+        </w:rPr>
+      </w:pPr>
+      <w:r>
+        <w:rPr>
+          <w:rFonts w:eastAsia="Times New Roman" w:cs="Times New Roman" w:ascii="Times New Roman" w:hAnsi="Times New Roman"/>
+          <w:b/>
+          <w:sz w:val="24"/>
+          <w:szCs w:val="24"/>
+        </w:rPr>
+      </w:r>
+    </w:p>
+    <w:p>
+      <w:pPr>
+        <w:pStyle w:val="Normal"/>
+        <w:spacing w:lineRule="auto" w:line="240" w:before="0" w:after="0"/>
+        <w:contextualSpacing/>
         <w:rPr>
           <w:rFonts w:ascii="Times New Roman" w:hAnsi="Times New Roman" w:eastAsia="Times New Roman" w:cs="Times New Roman"/>
           <w:sz w:val="24"/>
@@ -1016,24 +1061,26 @@
       <w:pPr>
         <w:pStyle w:val="Normal"/>
         <w:spacing w:lineRule="auto" w:line="240" w:before="0" w:after="0"/>
-        <w:rPr>
-          <w:rFonts w:ascii="Times New Roman" w:hAnsi="Times New Roman" w:eastAsia="Times New Roman" w:cs="Times New Roman"/>
-          <w:sz w:val="24"/>
-          <w:szCs w:val="24"/>
-        </w:rPr>
-      </w:pPr>
-      <w:r>
-        <w:rPr>
-          <w:rFonts w:eastAsia="Times New Roman" w:cs="Times New Roman" w:ascii="Times New Roman" w:hAnsi="Times New Roman"/>
-          <w:sz w:val="24"/>
-          <w:szCs w:val="24"/>
-        </w:rPr>
-      </w:r>
-    </w:p>
-    <w:p>
-      <w:pPr>
-        <w:pStyle w:val="Normal"/>
-        <w:spacing w:lineRule="auto" w:line="240" w:before="0" w:after="0"/>
+        <w:contextualSpacing/>
+        <w:rPr>
+          <w:rFonts w:ascii="Times New Roman" w:hAnsi="Times New Roman" w:eastAsia="Times New Roman" w:cs="Times New Roman"/>
+          <w:sz w:val="24"/>
+          <w:szCs w:val="24"/>
+        </w:rPr>
+      </w:pPr>
+      <w:r>
+        <w:rPr>
+          <w:rFonts w:eastAsia="Times New Roman" w:cs="Times New Roman" w:ascii="Times New Roman" w:hAnsi="Times New Roman"/>
+          <w:sz w:val="24"/>
+          <w:szCs w:val="24"/>
+        </w:rPr>
+      </w:r>
+    </w:p>
+    <w:p>
+      <w:pPr>
+        <w:pStyle w:val="Normal"/>
+        <w:spacing w:lineRule="auto" w:line="240" w:before="0" w:after="0"/>
+        <w:contextualSpacing/>
         <w:rPr>
           <w:rFonts w:ascii="Times New Roman" w:hAnsi="Times New Roman" w:eastAsia="Times New Roman" w:cs="Times New Roman"/>
           <w:sz w:val="24"/>
@@ -1085,24 +1132,26 @@
       <w:pPr>
         <w:pStyle w:val="Normal"/>
         <w:spacing w:lineRule="auto" w:line="240" w:before="0" w:after="0"/>
-        <w:rPr>
-          <w:rFonts w:ascii="Times New Roman" w:hAnsi="Times New Roman" w:eastAsia="Times New Roman" w:cs="Times New Roman"/>
-          <w:sz w:val="24"/>
-          <w:szCs w:val="24"/>
-        </w:rPr>
-      </w:pPr>
-      <w:r>
-        <w:rPr>
-          <w:rFonts w:eastAsia="Times New Roman" w:cs="Times New Roman" w:ascii="Times New Roman" w:hAnsi="Times New Roman"/>
-          <w:sz w:val="24"/>
-          <w:szCs w:val="24"/>
-        </w:rPr>
-      </w:r>
-    </w:p>
-    <w:p>
-      <w:pPr>
-        <w:pStyle w:val="Normal"/>
-        <w:spacing w:lineRule="auto" w:line="240" w:before="0" w:after="0"/>
+        <w:contextualSpacing/>
+        <w:rPr>
+          <w:rFonts w:ascii="Times New Roman" w:hAnsi="Times New Roman" w:eastAsia="Times New Roman" w:cs="Times New Roman"/>
+          <w:sz w:val="24"/>
+          <w:szCs w:val="24"/>
+        </w:rPr>
+      </w:pPr>
+      <w:r>
+        <w:rPr>
+          <w:rFonts w:eastAsia="Times New Roman" w:cs="Times New Roman" w:ascii="Times New Roman" w:hAnsi="Times New Roman"/>
+          <w:sz w:val="24"/>
+          <w:szCs w:val="24"/>
+        </w:rPr>
+      </w:r>
+    </w:p>
+    <w:p>
+      <w:pPr>
+        <w:pStyle w:val="Normal"/>
+        <w:spacing w:lineRule="auto" w:line="240" w:before="0" w:after="0"/>
+        <w:contextualSpacing/>
         <w:rPr>
           <w:rFonts w:ascii="Times New Roman" w:hAnsi="Times New Roman" w:eastAsia="Times New Roman" w:cs="Times New Roman"/>
           <w:sz w:val="24"/>
@@ -1122,6 +1171,7 @@
       <w:pPr>
         <w:pStyle w:val="Normal"/>
         <w:spacing w:lineRule="auto" w:line="240" w:before="0" w:after="0"/>
+        <w:contextualSpacing/>
         <w:rPr>
           <w:rFonts w:ascii="Times New Roman" w:hAnsi="Times New Roman" w:eastAsia="Times New Roman" w:cs="Times New Roman"/>
           <w:sz w:val="24"/>
@@ -1131,7 +1181,7 @@
       <w:r>
         <w:rPr/>
         <w:drawing>
-          <wp:inline distT="0" distB="9525" distL="0" distR="9525">
+          <wp:inline distT="0" distB="0" distL="0" distR="0">
             <wp:extent cx="5553075" cy="1628775"/>
             <wp:effectExtent l="0" t="0" r="0" b="0"/>
             <wp:docPr id="4" name="Picture 8" descr="C:\Users\Karthik Nagaraj\Desktop\ib2formula.PNG"/>
@@ -1173,24 +1223,26 @@
       <w:pPr>
         <w:pStyle w:val="Normal"/>
         <w:spacing w:lineRule="auto" w:line="240" w:before="0" w:after="0"/>
-        <w:rPr>
-          <w:rFonts w:ascii="Times New Roman" w:hAnsi="Times New Roman" w:eastAsia="Times New Roman" w:cs="Times New Roman"/>
-          <w:sz w:val="24"/>
-          <w:szCs w:val="24"/>
-        </w:rPr>
-      </w:pPr>
-      <w:r>
-        <w:rPr>
-          <w:rFonts w:eastAsia="Times New Roman" w:cs="Times New Roman" w:ascii="Times New Roman" w:hAnsi="Times New Roman"/>
-          <w:sz w:val="24"/>
-          <w:szCs w:val="24"/>
-        </w:rPr>
-      </w:r>
-    </w:p>
-    <w:p>
-      <w:pPr>
-        <w:pStyle w:val="Normal"/>
-        <w:spacing w:lineRule="auto" w:line="240" w:before="0" w:after="0"/>
+        <w:contextualSpacing/>
+        <w:rPr>
+          <w:rFonts w:ascii="Times New Roman" w:hAnsi="Times New Roman" w:eastAsia="Times New Roman" w:cs="Times New Roman"/>
+          <w:sz w:val="24"/>
+          <w:szCs w:val="24"/>
+        </w:rPr>
+      </w:pPr>
+      <w:r>
+        <w:rPr>
+          <w:rFonts w:eastAsia="Times New Roman" w:cs="Times New Roman" w:ascii="Times New Roman" w:hAnsi="Times New Roman"/>
+          <w:sz w:val="24"/>
+          <w:szCs w:val="24"/>
+        </w:rPr>
+      </w:r>
+    </w:p>
+    <w:p>
+      <w:pPr>
+        <w:pStyle w:val="Normal"/>
+        <w:spacing w:lineRule="auto" w:line="240" w:before="0" w:after="0"/>
+        <w:contextualSpacing/>
         <w:rPr>
           <w:rFonts w:ascii="Times New Roman" w:hAnsi="Times New Roman" w:eastAsia="Times New Roman" w:cs="Times New Roman"/>
           <w:b/>
@@ -1213,27 +1265,29 @@
       <w:pPr>
         <w:pStyle w:val="Normal"/>
         <w:spacing w:lineRule="auto" w:line="240" w:before="0" w:after="0"/>
-        <w:rPr>
-          <w:rFonts w:ascii="Times New Roman" w:hAnsi="Times New Roman" w:eastAsia="Times New Roman" w:cs="Times New Roman"/>
-          <w:b/>
-          <w:b/>
-          <w:sz w:val="24"/>
-          <w:szCs w:val="24"/>
-        </w:rPr>
-      </w:pPr>
-      <w:r>
-        <w:rPr>
-          <w:rFonts w:eastAsia="Times New Roman" w:cs="Times New Roman" w:ascii="Times New Roman" w:hAnsi="Times New Roman"/>
-          <w:b/>
-          <w:sz w:val="24"/>
-          <w:szCs w:val="24"/>
-        </w:rPr>
-      </w:r>
-    </w:p>
-    <w:p>
-      <w:pPr>
-        <w:pStyle w:val="Normal"/>
-        <w:spacing w:lineRule="auto" w:line="240" w:before="0" w:after="0"/>
+        <w:contextualSpacing/>
+        <w:rPr>
+          <w:rFonts w:ascii="Times New Roman" w:hAnsi="Times New Roman" w:eastAsia="Times New Roman" w:cs="Times New Roman"/>
+          <w:b/>
+          <w:b/>
+          <w:sz w:val="24"/>
+          <w:szCs w:val="24"/>
+        </w:rPr>
+      </w:pPr>
+      <w:r>
+        <w:rPr>
+          <w:rFonts w:eastAsia="Times New Roman" w:cs="Times New Roman" w:ascii="Times New Roman" w:hAnsi="Times New Roman"/>
+          <w:b/>
+          <w:sz w:val="24"/>
+          <w:szCs w:val="24"/>
+        </w:rPr>
+      </w:r>
+    </w:p>
+    <w:p>
+      <w:pPr>
+        <w:pStyle w:val="Normal"/>
+        <w:spacing w:lineRule="auto" w:line="240" w:before="0" w:after="0"/>
+        <w:contextualSpacing/>
         <w:rPr>
           <w:rFonts w:ascii="Times New Roman" w:hAnsi="Times New Roman" w:eastAsia="Times New Roman" w:cs="Times New Roman"/>
           <w:sz w:val="24"/>
@@ -1253,60 +1307,64 @@
       <w:pPr>
         <w:pStyle w:val="Normal"/>
         <w:spacing w:lineRule="auto" w:line="240" w:before="0" w:after="0"/>
-        <w:rPr>
-          <w:rFonts w:ascii="Times New Roman" w:hAnsi="Times New Roman" w:eastAsia="Times New Roman" w:cs="Times New Roman"/>
-          <w:sz w:val="24"/>
-          <w:szCs w:val="24"/>
-        </w:rPr>
-      </w:pPr>
-      <w:r>
-        <w:rPr>
-          <w:rFonts w:eastAsia="Times New Roman" w:cs="Times New Roman" w:ascii="Times New Roman" w:hAnsi="Times New Roman"/>
-          <w:sz w:val="24"/>
-          <w:szCs w:val="24"/>
-        </w:rPr>
-      </w:r>
-    </w:p>
-    <w:p>
-      <w:pPr>
-        <w:pStyle w:val="Normal"/>
-        <w:spacing w:lineRule="auto" w:line="240" w:before="0" w:after="0"/>
-        <w:rPr>
-          <w:rFonts w:ascii="Times New Roman" w:hAnsi="Times New Roman" w:eastAsia="Times New Roman" w:cs="Times New Roman"/>
-          <w:sz w:val="24"/>
-          <w:szCs w:val="24"/>
-        </w:rPr>
-      </w:pPr>
-      <w:r>
-        <w:rPr>
-          <w:rFonts w:eastAsia="Times New Roman" w:cs="Times New Roman" w:ascii="Times New Roman" w:hAnsi="Times New Roman"/>
-          <w:sz w:val="24"/>
-          <w:szCs w:val="24"/>
-        </w:rPr>
-      </w:r>
-    </w:p>
-    <w:p>
-      <w:pPr>
-        <w:pStyle w:val="Normal"/>
-        <w:spacing w:lineRule="auto" w:line="240" w:before="0" w:after="0"/>
-        <w:rPr>
-          <w:rFonts w:ascii="Times New Roman" w:hAnsi="Times New Roman" w:eastAsia="Times New Roman" w:cs="Times New Roman"/>
-          <w:sz w:val="24"/>
-          <w:szCs w:val="24"/>
-        </w:rPr>
-      </w:pPr>
-      <w:r>
-        <w:rPr>
-          <w:rFonts w:eastAsia="Times New Roman" w:cs="Times New Roman" w:ascii="Times New Roman" w:hAnsi="Times New Roman"/>
-          <w:sz w:val="24"/>
-          <w:szCs w:val="24"/>
-        </w:rPr>
-      </w:r>
-    </w:p>
-    <w:p>
-      <w:pPr>
-        <w:pStyle w:val="Normal"/>
-        <w:spacing w:lineRule="auto" w:line="240" w:before="0" w:after="0"/>
+        <w:contextualSpacing/>
+        <w:rPr>
+          <w:rFonts w:ascii="Times New Roman" w:hAnsi="Times New Roman" w:eastAsia="Times New Roman" w:cs="Times New Roman"/>
+          <w:sz w:val="24"/>
+          <w:szCs w:val="24"/>
+        </w:rPr>
+      </w:pPr>
+      <w:r>
+        <w:rPr>
+          <w:rFonts w:eastAsia="Times New Roman" w:cs="Times New Roman" w:ascii="Times New Roman" w:hAnsi="Times New Roman"/>
+          <w:sz w:val="24"/>
+          <w:szCs w:val="24"/>
+        </w:rPr>
+      </w:r>
+    </w:p>
+    <w:p>
+      <w:pPr>
+        <w:pStyle w:val="Normal"/>
+        <w:spacing w:lineRule="auto" w:line="240" w:before="0" w:after="0"/>
+        <w:contextualSpacing/>
+        <w:rPr>
+          <w:rFonts w:ascii="Times New Roman" w:hAnsi="Times New Roman" w:eastAsia="Times New Roman" w:cs="Times New Roman"/>
+          <w:sz w:val="24"/>
+          <w:szCs w:val="24"/>
+        </w:rPr>
+      </w:pPr>
+      <w:r>
+        <w:rPr>
+          <w:rFonts w:eastAsia="Times New Roman" w:cs="Times New Roman" w:ascii="Times New Roman" w:hAnsi="Times New Roman"/>
+          <w:sz w:val="24"/>
+          <w:szCs w:val="24"/>
+        </w:rPr>
+      </w:r>
+    </w:p>
+    <w:p>
+      <w:pPr>
+        <w:pStyle w:val="Normal"/>
+        <w:spacing w:lineRule="auto" w:line="240" w:before="0" w:after="0"/>
+        <w:contextualSpacing/>
+        <w:rPr>
+          <w:rFonts w:ascii="Times New Roman" w:hAnsi="Times New Roman" w:eastAsia="Times New Roman" w:cs="Times New Roman"/>
+          <w:sz w:val="24"/>
+          <w:szCs w:val="24"/>
+        </w:rPr>
+      </w:pPr>
+      <w:r>
+        <w:rPr>
+          <w:rFonts w:eastAsia="Times New Roman" w:cs="Times New Roman" w:ascii="Times New Roman" w:hAnsi="Times New Roman"/>
+          <w:sz w:val="24"/>
+          <w:szCs w:val="24"/>
+        </w:rPr>
+      </w:r>
+    </w:p>
+    <w:p>
+      <w:pPr>
+        <w:pStyle w:val="Normal"/>
+        <w:spacing w:lineRule="auto" w:line="240" w:before="0" w:after="0"/>
+        <w:contextualSpacing/>
         <w:rPr>
           <w:rFonts w:ascii="Times New Roman" w:hAnsi="Times New Roman" w:eastAsia="Times New Roman" w:cs="Times New Roman"/>
           <w:b/>
@@ -1451,42 +1509,45 @@
         <w:pStyle w:val="Normal"/>
         <w:spacing w:lineRule="auto" w:line="240" w:before="0" w:after="0"/>
         <w:ind w:left="720" w:hanging="0"/>
-        <w:rPr>
-          <w:rFonts w:ascii="Times New Roman" w:hAnsi="Times New Roman" w:eastAsia="Times New Roman" w:cs="Times New Roman"/>
-          <w:sz w:val="24"/>
-          <w:szCs w:val="24"/>
-        </w:rPr>
-      </w:pPr>
-      <w:r>
-        <w:rPr>
-          <w:rFonts w:eastAsia="Times New Roman" w:cs="Times New Roman" w:ascii="Times New Roman" w:hAnsi="Times New Roman"/>
-          <w:sz w:val="24"/>
-          <w:szCs w:val="24"/>
-        </w:rPr>
-      </w:r>
-    </w:p>
-    <w:p>
-      <w:pPr>
-        <w:pStyle w:val="Normal"/>
-        <w:spacing w:lineRule="auto" w:line="240" w:before="0" w:after="0"/>
-        <w:rPr>
-          <w:rFonts w:ascii="Times New Roman" w:hAnsi="Times New Roman" w:eastAsia="Times New Roman" w:cs="Times New Roman"/>
-          <w:sz w:val="24"/>
-          <w:szCs w:val="24"/>
-        </w:rPr>
-      </w:pPr>
-      <w:r>
-        <w:rPr>
-          <w:rFonts w:eastAsia="Times New Roman" w:cs="Times New Roman" w:ascii="Times New Roman" w:hAnsi="Times New Roman"/>
-          <w:sz w:val="24"/>
-          <w:szCs w:val="24"/>
-        </w:rPr>
-      </w:r>
-    </w:p>
-    <w:p>
-      <w:pPr>
-        <w:pStyle w:val="Normal"/>
-        <w:spacing w:lineRule="auto" w:line="240" w:before="0" w:after="0"/>
+        <w:contextualSpacing/>
+        <w:rPr>
+          <w:rFonts w:ascii="Times New Roman" w:hAnsi="Times New Roman" w:eastAsia="Times New Roman" w:cs="Times New Roman"/>
+          <w:sz w:val="24"/>
+          <w:szCs w:val="24"/>
+        </w:rPr>
+      </w:pPr>
+      <w:r>
+        <w:rPr>
+          <w:rFonts w:eastAsia="Times New Roman" w:cs="Times New Roman" w:ascii="Times New Roman" w:hAnsi="Times New Roman"/>
+          <w:sz w:val="24"/>
+          <w:szCs w:val="24"/>
+        </w:rPr>
+      </w:r>
+    </w:p>
+    <w:p>
+      <w:pPr>
+        <w:pStyle w:val="Normal"/>
+        <w:spacing w:lineRule="auto" w:line="240" w:before="0" w:after="0"/>
+        <w:contextualSpacing/>
+        <w:rPr>
+          <w:rFonts w:ascii="Times New Roman" w:hAnsi="Times New Roman" w:eastAsia="Times New Roman" w:cs="Times New Roman"/>
+          <w:sz w:val="24"/>
+          <w:szCs w:val="24"/>
+        </w:rPr>
+      </w:pPr>
+      <w:r>
+        <w:rPr>
+          <w:rFonts w:eastAsia="Times New Roman" w:cs="Times New Roman" w:ascii="Times New Roman" w:hAnsi="Times New Roman"/>
+          <w:sz w:val="24"/>
+          <w:szCs w:val="24"/>
+        </w:rPr>
+      </w:r>
+    </w:p>
+    <w:p>
+      <w:pPr>
+        <w:pStyle w:val="Normal"/>
+        <w:spacing w:lineRule="auto" w:line="240" w:before="0" w:after="0"/>
+        <w:contextualSpacing/>
         <w:rPr>
           <w:rFonts w:ascii="Times New Roman" w:hAnsi="Times New Roman" w:eastAsia="Times New Roman" w:cs="Times New Roman"/>
           <w:b/>
@@ -1509,24 +1570,26 @@
       <w:pPr>
         <w:pStyle w:val="Normal"/>
         <w:spacing w:lineRule="auto" w:line="240" w:before="0" w:after="0"/>
-        <w:rPr>
-          <w:rFonts w:ascii="Times New Roman" w:hAnsi="Times New Roman" w:eastAsia="Times New Roman" w:cs="Times New Roman"/>
-          <w:sz w:val="24"/>
-          <w:szCs w:val="24"/>
-        </w:rPr>
-      </w:pPr>
-      <w:r>
-        <w:rPr>
-          <w:rFonts w:eastAsia="Times New Roman" w:cs="Times New Roman" w:ascii="Times New Roman" w:hAnsi="Times New Roman"/>
-          <w:sz w:val="24"/>
-          <w:szCs w:val="24"/>
-        </w:rPr>
-      </w:r>
-    </w:p>
-    <w:p>
-      <w:pPr>
-        <w:pStyle w:val="Normal"/>
-        <w:spacing w:lineRule="auto" w:line="240" w:before="0" w:after="0"/>
+        <w:contextualSpacing/>
+        <w:rPr>
+          <w:rFonts w:ascii="Times New Roman" w:hAnsi="Times New Roman" w:eastAsia="Times New Roman" w:cs="Times New Roman"/>
+          <w:sz w:val="24"/>
+          <w:szCs w:val="24"/>
+        </w:rPr>
+      </w:pPr>
+      <w:r>
+        <w:rPr>
+          <w:rFonts w:eastAsia="Times New Roman" w:cs="Times New Roman" w:ascii="Times New Roman" w:hAnsi="Times New Roman"/>
+          <w:sz w:val="24"/>
+          <w:szCs w:val="24"/>
+        </w:rPr>
+      </w:r>
+    </w:p>
+    <w:p>
+      <w:pPr>
+        <w:pStyle w:val="Normal"/>
+        <w:spacing w:lineRule="auto" w:line="240" w:before="0" w:after="0"/>
+        <w:contextualSpacing/>
         <w:rPr>
           <w:rFonts w:ascii="Times New Roman" w:hAnsi="Times New Roman" w:eastAsia="Times New Roman" w:cs="Times New Roman"/>
           <w:b/>
@@ -1549,6 +1612,7 @@
       <w:pPr>
         <w:pStyle w:val="Normal"/>
         <w:spacing w:before="0" w:after="0"/>
+        <w:contextualSpacing/>
         <w:rPr>
           <w:rFonts w:ascii="Times New Roman" w:hAnsi="Times New Roman" w:eastAsia="Times New Roman" w:cs="Times New Roman"/>
           <w:sz w:val="24"/>
@@ -1568,6 +1632,7 @@
       <w:pPr>
         <w:pStyle w:val="Normal"/>
         <w:spacing w:before="0" w:after="0"/>
+        <w:contextualSpacing/>
         <w:rPr>
           <w:sz w:val="24"/>
           <w:szCs w:val="24"/>
@@ -1584,6 +1649,7 @@
       <w:pPr>
         <w:pStyle w:val="Normal"/>
         <w:spacing w:before="0" w:after="0"/>
+        <w:contextualSpacing/>
         <w:rPr>
           <w:rFonts w:ascii="Times New Roman" w:hAnsi="Times New Roman" w:eastAsia="Times New Roman" w:cs="Times New Roman"/>
           <w:b/>
@@ -1617,6 +1683,7 @@
       <w:pPr>
         <w:pStyle w:val="Normal"/>
         <w:spacing w:before="0" w:after="0"/>
+        <w:contextualSpacing/>
         <w:rPr/>
       </w:pPr>
       <w:r>
@@ -1632,6 +1699,7 @@
       <w:pPr>
         <w:pStyle w:val="Normal"/>
         <w:spacing w:before="0" w:after="0"/>
+        <w:contextualSpacing/>
         <w:rPr/>
       </w:pPr>
       <w:r>
@@ -1642,6 +1710,7 @@
       <w:pPr>
         <w:pStyle w:val="Normal"/>
         <w:spacing w:before="0" w:after="0"/>
+        <w:contextualSpacing/>
         <w:rPr>
           <w:b/>
           <w:b/>
@@ -1663,6 +1732,7 @@
       <w:pPr>
         <w:pStyle w:val="Normal"/>
         <w:spacing w:before="0" w:after="0"/>
+        <w:contextualSpacing/>
         <w:rPr>
           <w:b/>
           <w:b/>
@@ -1684,6 +1754,7 @@
       <w:pPr>
         <w:pStyle w:val="Normal"/>
         <w:spacing w:before="0" w:after="0"/>
+        <w:contextualSpacing/>
         <w:rPr>
           <w:b/>
           <w:b/>
@@ -1705,6 +1776,7 @@
       <w:pPr>
         <w:pStyle w:val="Normal"/>
         <w:spacing w:before="0" w:after="0"/>
+        <w:contextualSpacing/>
         <w:rPr>
           <w:b/>
           <w:b/>
@@ -1726,17 +1798,370 @@
       <w:pPr>
         <w:pStyle w:val="Normal"/>
         <w:spacing w:before="0" w:after="0"/>
-        <w:rPr>
-          <w:rFonts w:ascii="Times New Roman" w:hAnsi="Times New Roman" w:eastAsia="Times New Roman" w:cs="Times New Roman"/>
-          <w:sz w:val="24"/>
-          <w:szCs w:val="24"/>
-        </w:rPr>
-      </w:pPr>
-      <w:r>
-        <w:rPr>
-          <w:b/>
-          <w:bCs/>
-        </w:rPr>
+        <w:contextualSpacing/>
+        <w:rPr/>
+      </w:pPr>
+      <w:r>
+        <w:rPr/>
+      </w:r>
+    </w:p>
+    <w:p>
+      <w:pPr>
+        <w:pStyle w:val="Normal"/>
+        <w:spacing w:before="0" w:after="0"/>
+        <w:contextualSpacing/>
+        <w:rPr>
+          <w:rFonts w:ascii="Times New Roman" w:hAnsi="Times New Roman"/>
+          <w:b/>
+          <w:b/>
+          <w:bCs/>
+        </w:rPr>
+      </w:pPr>
+      <w:r>
+        <w:rPr>
+          <w:rFonts w:ascii="Times New Roman" w:hAnsi="Times New Roman"/>
+          <w:b/>
+          <w:bCs/>
+        </w:rPr>
+        <w:t>2.4 Alignments</w:t>
+      </w:r>
+    </w:p>
+    <w:p>
+      <w:pPr>
+        <w:pStyle w:val="Normal"/>
+        <w:spacing w:before="0" w:after="0"/>
+        <w:contextualSpacing/>
+        <w:rPr>
+          <w:rFonts w:ascii="Times New Roman" w:hAnsi="Times New Roman"/>
+          <w:b/>
+          <w:b/>
+          <w:bCs/>
+        </w:rPr>
+      </w:pPr>
+      <w:r>
+        <w:rPr>
+          <w:rFonts w:ascii="Times New Roman" w:hAnsi="Times New Roman"/>
+          <w:b/>
+          <w:bCs/>
+        </w:rPr>
+      </w:r>
+    </w:p>
+    <w:p>
+      <w:pPr>
+        <w:pStyle w:val="Normal"/>
+        <w:spacing w:before="0" w:after="0"/>
+        <w:contextualSpacing/>
+        <w:rPr>
+          <w:rFonts w:ascii="Times New Roman" w:hAnsi="Times New Roman"/>
+          <w:b/>
+          <w:b/>
+          <w:bCs/>
+        </w:rPr>
+      </w:pPr>
+      <w:r>
+        <w:rPr>
+          <w:rFonts w:ascii="Times New Roman" w:hAnsi="Times New Roman"/>
+          <w:b/>
+          <w:bCs/>
+        </w:rPr>
+        <w:t xml:space="preserve">        </w:t>
+      </w:r>
+      <w:r>
+        <w:rPr>
+          <w:rFonts w:ascii="Times New Roman" w:hAnsi="Times New Roman"/>
+          <w:b/>
+          <w:bCs/>
+        </w:rPr>
+        <w:t>"en": "the car",</w:t>
+      </w:r>
+    </w:p>
+    <w:p>
+      <w:pPr>
+        <w:pStyle w:val="Normal"/>
+        <w:spacing w:before="0" w:after="0"/>
+        <w:contextualSpacing/>
+        <w:rPr>
+          <w:rFonts w:ascii="Times New Roman" w:hAnsi="Times New Roman"/>
+          <w:b/>
+          <w:b/>
+          <w:bCs/>
+        </w:rPr>
+      </w:pPr>
+      <w:r>
+        <w:rPr>
+          <w:rFonts w:ascii="Times New Roman" w:hAnsi="Times New Roman"/>
+          <w:b/>
+          <w:bCs/>
+        </w:rPr>
+        <w:t xml:space="preserve">        </w:t>
+      </w:r>
+      <w:r>
+        <w:rPr>
+          <w:rFonts w:ascii="Times New Roman" w:hAnsi="Times New Roman"/>
+          <w:b/>
+          <w:bCs/>
+        </w:rPr>
+        <w:t>"fr": "La voiture"</w:t>
+      </w:r>
+    </w:p>
+    <w:p>
+      <w:pPr>
+        <w:pStyle w:val="Normal"/>
+        <w:spacing w:before="0" w:after="0"/>
+        <w:contextualSpacing/>
+        <w:rPr>
+          <w:rFonts w:ascii="Times New Roman" w:hAnsi="Times New Roman"/>
+          <w:b/>
+          <w:b/>
+          <w:bCs/>
+        </w:rPr>
+      </w:pPr>
+      <w:bookmarkStart w:id="1" w:name="__DdeLink__62_1213055665"/>
+      <w:bookmarkEnd w:id="1"/>
+      <w:r>
+        <w:rPr>
+          <w:rFonts w:ascii="Times New Roman" w:hAnsi="Times New Roman"/>
+          <w:b/>
+          <w:bCs/>
+        </w:rPr>
+        <w:t>(1-1, 2-2)</w:t>
+      </w:r>
+    </w:p>
+    <w:p>
+      <w:pPr>
+        <w:pStyle w:val="Normal"/>
+        <w:spacing w:before="0" w:after="0"/>
+        <w:contextualSpacing/>
+        <w:rPr>
+          <w:rFonts w:ascii="Times New Roman" w:hAnsi="Times New Roman"/>
+          <w:b/>
+          <w:b/>
+          <w:bCs/>
+        </w:rPr>
+      </w:pPr>
+      <w:r>
+        <w:rPr>
+          <w:rFonts w:ascii="Times New Roman" w:hAnsi="Times New Roman"/>
+          <w:b/>
+          <w:bCs/>
+        </w:rPr>
+        <w:t xml:space="preserve">        </w:t>
+      </w:r>
+      <w:r>
+        <w:rPr>
+          <w:rFonts w:ascii="Times New Roman" w:hAnsi="Times New Roman"/>
+          <w:b/>
+          <w:bCs/>
+        </w:rPr>
+        <w:t>"en": "the season",</w:t>
+      </w:r>
+    </w:p>
+    <w:p>
+      <w:pPr>
+        <w:pStyle w:val="Normal"/>
+        <w:spacing w:before="0" w:after="0"/>
+        <w:contextualSpacing/>
+        <w:rPr>
+          <w:rFonts w:ascii="Times New Roman" w:hAnsi="Times New Roman"/>
+          <w:b/>
+          <w:b/>
+          <w:bCs/>
+        </w:rPr>
+      </w:pPr>
+      <w:r>
+        <w:rPr>
+          <w:rFonts w:ascii="Times New Roman" w:hAnsi="Times New Roman"/>
+          <w:b/>
+          <w:bCs/>
+        </w:rPr>
+        <w:t xml:space="preserve">        </w:t>
+      </w:r>
+      <w:r>
+        <w:rPr>
+          <w:rFonts w:ascii="Times New Roman" w:hAnsi="Times New Roman"/>
+          <w:b/>
+          <w:bCs/>
+        </w:rPr>
+        <w:t>"fr": "La saison"</w:t>
+      </w:r>
+    </w:p>
+    <w:p>
+      <w:pPr>
+        <w:pStyle w:val="Normal"/>
+        <w:spacing w:before="0" w:after="0"/>
+        <w:contextualSpacing/>
+        <w:rPr>
+          <w:rFonts w:ascii="Times New Roman" w:hAnsi="Times New Roman"/>
+          <w:b/>
+          <w:b/>
+          <w:bCs/>
+        </w:rPr>
+      </w:pPr>
+      <w:r>
+        <w:rPr>
+          <w:rFonts w:ascii="Times New Roman" w:hAnsi="Times New Roman"/>
+          <w:b/>
+          <w:bCs/>
+        </w:rPr>
+        <w:t>(1-1, 2-2)</w:t>
+      </w:r>
+    </w:p>
+    <w:p>
+      <w:pPr>
+        <w:pStyle w:val="Normal"/>
+        <w:spacing w:before="0" w:after="0"/>
+        <w:contextualSpacing/>
+        <w:rPr>
+          <w:rFonts w:ascii="Times New Roman" w:hAnsi="Times New Roman"/>
+          <w:b/>
+          <w:b/>
+          <w:bCs/>
+        </w:rPr>
+      </w:pPr>
+      <w:r>
+        <w:rPr>
+          <w:rFonts w:ascii="Times New Roman" w:hAnsi="Times New Roman"/>
+          <w:b/>
+          <w:bCs/>
+        </w:rPr>
+        <w:t xml:space="preserve">        </w:t>
+      </w:r>
+      <w:r>
+        <w:rPr>
+          <w:rFonts w:ascii="Times New Roman" w:hAnsi="Times New Roman"/>
+          <w:b/>
+          <w:bCs/>
+        </w:rPr>
+        <w:t>"en": "blue car",</w:t>
+      </w:r>
+    </w:p>
+    <w:p>
+      <w:pPr>
+        <w:pStyle w:val="Normal"/>
+        <w:spacing w:before="0" w:after="0"/>
+        <w:contextualSpacing/>
+        <w:rPr>
+          <w:rFonts w:ascii="Times New Roman" w:hAnsi="Times New Roman"/>
+          <w:b/>
+          <w:b/>
+          <w:bCs/>
+        </w:rPr>
+      </w:pPr>
+      <w:r>
+        <w:rPr>
+          <w:rFonts w:ascii="Times New Roman" w:hAnsi="Times New Roman"/>
+          <w:b/>
+          <w:bCs/>
+        </w:rPr>
+        <w:t xml:space="preserve">        </w:t>
+      </w:r>
+      <w:r>
+        <w:rPr>
+          <w:rFonts w:ascii="Times New Roman" w:hAnsi="Times New Roman"/>
+          <w:b/>
+          <w:bCs/>
+        </w:rPr>
+        <w:t>"fr": "Voiture bleue"</w:t>
+      </w:r>
+    </w:p>
+    <w:p>
+      <w:pPr>
+        <w:pStyle w:val="Normal"/>
+        <w:spacing w:before="0" w:after="0"/>
+        <w:contextualSpacing/>
+        <w:rPr>
+          <w:rFonts w:ascii="Times New Roman" w:hAnsi="Times New Roman"/>
+          <w:b/>
+          <w:b/>
+          <w:bCs/>
+        </w:rPr>
+      </w:pPr>
+      <w:r>
+        <w:rPr>
+          <w:rFonts w:ascii="Times New Roman" w:hAnsi="Times New Roman"/>
+          <w:b/>
+          <w:bCs/>
+        </w:rPr>
+        <w:t>(1-2, 2-1)</w:t>
+      </w:r>
+    </w:p>
+    <w:p>
+      <w:pPr>
+        <w:pStyle w:val="Normal"/>
+        <w:spacing w:before="0" w:after="0"/>
+        <w:contextualSpacing/>
+        <w:rPr>
+          <w:rFonts w:ascii="Times New Roman" w:hAnsi="Times New Roman"/>
+          <w:b/>
+          <w:b/>
+          <w:bCs/>
+        </w:rPr>
+      </w:pPr>
+      <w:r>
+        <w:rPr>
+          <w:rFonts w:ascii="Times New Roman" w:hAnsi="Times New Roman"/>
+          <w:b/>
+          <w:bCs/>
+        </w:rPr>
+        <w:t xml:space="preserve">        </w:t>
+      </w:r>
+      <w:r>
+        <w:rPr>
+          <w:rFonts w:ascii="Times New Roman" w:hAnsi="Times New Roman"/>
+          <w:b/>
+          <w:bCs/>
+        </w:rPr>
+        <w:t>"en": "blue house",</w:t>
+      </w:r>
+    </w:p>
+    <w:p>
+      <w:pPr>
+        <w:pStyle w:val="Normal"/>
+        <w:spacing w:before="0" w:after="0"/>
+        <w:contextualSpacing/>
+        <w:rPr>
+          <w:rFonts w:ascii="Times New Roman" w:hAnsi="Times New Roman"/>
+          <w:b/>
+          <w:b/>
+          <w:bCs/>
+        </w:rPr>
+      </w:pPr>
+      <w:r>
+        <w:rPr>
+          <w:rFonts w:ascii="Times New Roman" w:hAnsi="Times New Roman"/>
+          <w:b/>
+          <w:bCs/>
+        </w:rPr>
+        <w:t xml:space="preserve">        </w:t>
+      </w:r>
+      <w:r>
+        <w:rPr>
+          <w:rFonts w:ascii="Times New Roman" w:hAnsi="Times New Roman"/>
+          <w:b/>
+          <w:bCs/>
+        </w:rPr>
+        <w:t>"fr": "Bleu maison"</w:t>
+      </w:r>
+    </w:p>
+    <w:p>
+      <w:pPr>
+        <w:pStyle w:val="Normal"/>
+        <w:spacing w:before="0" w:after="0"/>
+        <w:contextualSpacing/>
+        <w:rPr>
+          <w:rFonts w:ascii="Times New Roman" w:hAnsi="Times New Roman"/>
+          <w:b/>
+          <w:b/>
+          <w:bCs/>
+        </w:rPr>
+      </w:pPr>
+      <w:r>
+        <w:rPr>
+          <w:rFonts w:ascii="Times New Roman" w:hAnsi="Times New Roman"/>
+          <w:b/>
+          <w:bCs/>
+        </w:rPr>
+        <w:t>(1-1, 2-2)</w:t>
       </w:r>
     </w:p>
     <w:sectPr>
@@ -1767,6 +2192,7 @@
         <w:rFonts w:ascii="OpenSymbol" w:hAnsi="OpenSymbol" w:cs="OpenSymbol" w:hint="default"/>
         <w:sz w:val="24"/>
         <w:u w:val="none"/>
+        <w:rFonts w:cs="OpenSymbol"/>
       </w:rPr>
     </w:lvl>
     <w:lvl w:ilvl="1">
@@ -1780,6 +2206,7 @@
       <w:rPr>
         <w:rFonts w:ascii="OpenSymbol" w:hAnsi="OpenSymbol" w:cs="OpenSymbol" w:hint="default"/>
         <w:u w:val="none"/>
+        <w:rFonts w:cs="OpenSymbol"/>
       </w:rPr>
     </w:lvl>
     <w:lvl w:ilvl="2">
@@ -1793,6 +2220,7 @@
       <w:rPr>
         <w:rFonts w:ascii="OpenSymbol" w:hAnsi="OpenSymbol" w:cs="OpenSymbol" w:hint="default"/>
         <w:u w:val="none"/>
+        <w:rFonts w:cs="OpenSymbol"/>
       </w:rPr>
     </w:lvl>
     <w:lvl w:ilvl="3">
@@ -1806,6 +2234,7 @@
       <w:rPr>
         <w:rFonts w:ascii="OpenSymbol" w:hAnsi="OpenSymbol" w:cs="OpenSymbol" w:hint="default"/>
         <w:u w:val="none"/>
+        <w:rFonts w:cs="OpenSymbol"/>
       </w:rPr>
     </w:lvl>
     <w:lvl w:ilvl="4">
@@ -1819,6 +2248,7 @@
       <w:rPr>
         <w:rFonts w:ascii="OpenSymbol" w:hAnsi="OpenSymbol" w:cs="OpenSymbol" w:hint="default"/>
         <w:u w:val="none"/>
+        <w:rFonts w:cs="OpenSymbol"/>
       </w:rPr>
     </w:lvl>
     <w:lvl w:ilvl="5">
@@ -1832,6 +2262,7 @@
       <w:rPr>
         <w:rFonts w:ascii="OpenSymbol" w:hAnsi="OpenSymbol" w:cs="OpenSymbol" w:hint="default"/>
         <w:u w:val="none"/>
+        <w:rFonts w:cs="OpenSymbol"/>
       </w:rPr>
     </w:lvl>
     <w:lvl w:ilvl="6">
@@ -1845,6 +2276,7 @@
       <w:rPr>
         <w:rFonts w:ascii="OpenSymbol" w:hAnsi="OpenSymbol" w:cs="OpenSymbol" w:hint="default"/>
         <w:u w:val="none"/>
+        <w:rFonts w:cs="OpenSymbol"/>
       </w:rPr>
     </w:lvl>
     <w:lvl w:ilvl="7">
@@ -1858,6 +2290,7 @@
       <w:rPr>
         <w:rFonts w:ascii="OpenSymbol" w:hAnsi="OpenSymbol" w:cs="OpenSymbol" w:hint="default"/>
         <w:u w:val="none"/>
+        <w:rFonts w:cs="OpenSymbol"/>
       </w:rPr>
     </w:lvl>
     <w:lvl w:ilvl="8">
@@ -1871,6 +2304,7 @@
       <w:rPr>
         <w:rFonts w:ascii="OpenSymbol" w:hAnsi="OpenSymbol" w:cs="OpenSymbol" w:hint="default"/>
         <w:u w:val="none"/>
+        <w:rFonts w:cs="OpenSymbol"/>
       </w:rPr>
     </w:lvl>
   </w:abstractNum>
@@ -1981,7 +2415,6 @@
     <w:rPrDefault>
       <w:rPr>
         <w:rFonts w:ascii="Arial" w:hAnsi="Arial" w:eastAsia="Arial" w:cs="Arial"/>
-        <w:sz w:val="22"/>
         <w:szCs w:val="22"/>
         <w:lang w:val="en" w:eastAsia="en-IN" w:bidi="ar-SA"/>
       </w:rPr>
@@ -2379,7 +2812,7 @@
     </w:pPr>
     <w:rPr>
       <w:rFonts w:ascii="Arial" w:hAnsi="Arial" w:eastAsia="Arial" w:cs="Arial"/>
-      <w:color w:val="auto"/>
+      <w:color w:val="00000A"/>
       <w:sz w:val="22"/>
       <w:szCs w:val="22"/>
       <w:lang w:val="en" w:eastAsia="en-IN" w:bidi="ar-SA"/>
@@ -2600,6 +3033,79 @@
       <w:u w:val="none"/>
     </w:rPr>
   </w:style>
+  <w:style w:type="character" w:styleId="ListLabel10">
+    <w:name w:val="ListLabel 10"/>
+    <w:qFormat/>
+    <w:rPr>
+      <w:rFonts w:cs="OpenSymbol"/>
+      <w:sz w:val="24"/>
+      <w:u w:val="none"/>
+    </w:rPr>
+  </w:style>
+  <w:style w:type="character" w:styleId="ListLabel11">
+    <w:name w:val="ListLabel 11"/>
+    <w:qFormat/>
+    <w:rPr>
+      <w:rFonts w:cs="OpenSymbol"/>
+      <w:u w:val="none"/>
+    </w:rPr>
+  </w:style>
+  <w:style w:type="character" w:styleId="ListLabel12">
+    <w:name w:val="ListLabel 12"/>
+    <w:qFormat/>
+    <w:rPr>
+      <w:rFonts w:cs="OpenSymbol"/>
+      <w:u w:val="none"/>
+    </w:rPr>
+  </w:style>
+  <w:style w:type="character" w:styleId="ListLabel13">
+    <w:name w:val="ListLabel 13"/>
+    <w:qFormat/>
+    <w:rPr>
+      <w:rFonts w:cs="OpenSymbol"/>
+      <w:u w:val="none"/>
+    </w:rPr>
+  </w:style>
+  <w:style w:type="character" w:styleId="ListLabel14">
+    <w:name w:val="ListLabel 14"/>
+    <w:qFormat/>
+    <w:rPr>
+      <w:rFonts w:cs="OpenSymbol"/>
+      <w:u w:val="none"/>
+    </w:rPr>
+  </w:style>
+  <w:style w:type="character" w:styleId="ListLabel15">
+    <w:name w:val="ListLabel 15"/>
+    <w:qFormat/>
+    <w:rPr>
+      <w:rFonts w:cs="OpenSymbol"/>
+      <w:u w:val="none"/>
+    </w:rPr>
+  </w:style>
+  <w:style w:type="character" w:styleId="ListLabel16">
+    <w:name w:val="ListLabel 16"/>
+    <w:qFormat/>
+    <w:rPr>
+      <w:rFonts w:cs="OpenSymbol"/>
+      <w:u w:val="none"/>
+    </w:rPr>
+  </w:style>
+  <w:style w:type="character" w:styleId="ListLabel17">
+    <w:name w:val="ListLabel 17"/>
+    <w:qFormat/>
+    <w:rPr>
+      <w:rFonts w:cs="OpenSymbol"/>
+      <w:u w:val="none"/>
+    </w:rPr>
+  </w:style>
+  <w:style w:type="character" w:styleId="ListLabel18">
+    <w:name w:val="ListLabel 18"/>
+    <w:qFormat/>
+    <w:rPr>
+      <w:rFonts w:cs="OpenSymbol"/>
+      <w:u w:val="none"/>
+    </w:rPr>
+  </w:style>
   <w:style w:type="paragraph" w:styleId="Heading">
     <w:name w:val="Heading"/>
     <w:basedOn w:val="Normal"/>
@@ -2608,6 +3114,7 @@
     <w:pPr>
       <w:keepNext/>
       <w:spacing w:before="240" w:after="120"/>
+      <w:contextualSpacing/>
     </w:pPr>
     <w:rPr>
       <w:rFonts w:ascii="Liberation Sans" w:hAnsi="Liberation Sans" w:eastAsia="Microsoft YaHei" w:cs="Lucida Sans"/>
@@ -2620,6 +3127,7 @@
     <w:basedOn w:val="Normal"/>
     <w:pPr>
       <w:spacing w:lineRule="auto" w:line="288" w:before="0" w:after="140"/>
+      <w:contextualSpacing/>
     </w:pPr>
     <w:rPr/>
   </w:style>
@@ -2638,6 +3146,7 @@
     <w:pPr>
       <w:suppressLineNumbers/>
       <w:spacing w:before="120" w:after="120"/>
+      <w:contextualSpacing/>
     </w:pPr>
     <w:rPr>
       <w:rFonts w:cs="Lucida Sans"/>
